--- a/documents/开题报告-施诚.docx
+++ b/documents/开题报告-施诚.docx
@@ -285,26 +285,6 @@
               </w:rPr>
               <w:t>20160204505</w:t>
             </w:r>
-            <w:r>
-              <w:rPr>
-                <w:rFonts w:hint="eastAsia"/>
-                <w:sz w:val="24"/>
-              </w:rPr>
-              <w:t>（短学号</w:t>
-            </w:r>
-            <w:r>
-              <w:rPr>
-                <w:sz w:val="24"/>
-              </w:rPr>
-              <w:t>37</w:t>
-            </w:r>
-            <w:r>
-              <w:rPr>
-                <w:rFonts w:hint="eastAsia"/>
-                <w:sz w:val="24"/>
-              </w:rPr>
-              <w:t>）</w:t>
-            </w:r>
           </w:p>
         </w:tc>
         <w:tc>
@@ -340,6 +320,7 @@
                 <w:sz w:val="24"/>
               </w:rPr>
             </w:pPr>
+            <w:commentRangeStart w:id="0"/>
             <w:r>
               <w:rPr>
                 <w:rFonts w:hint="eastAsia"/>
@@ -360,11 +341,12 @@
               </w:rPr>
               <w:t>.</w:t>
             </w:r>
+            <w:commentRangeEnd w:id="0"/>
             <w:r>
               <w:rPr>
                 <w:sz w:val="24"/>
               </w:rPr>
-              <w:t>9</w:t>
+              <w:t>10</w:t>
             </w:r>
             <w:r>
               <w:rPr>
@@ -377,7 +359,19 @@
               <w:rPr>
                 <w:sz w:val="24"/>
               </w:rPr>
-              <w:t>22</w:t>
+              <w:t>9</w:t>
+            </w:r>
+            <w:r>
+              <w:rPr>
+                <w:rStyle w:val="ae"/>
+              </w:rPr>
+              <w:t xml:space="preserve"> </w:t>
+            </w:r>
+            <w:r>
+              <w:rPr>
+                <w:rStyle w:val="ae"/>
+              </w:rPr>
+              <w:commentReference w:id="0"/>
             </w:r>
           </w:p>
         </w:tc>
@@ -408,25 +402,7 @@
                 <w:color w:val="444444"/>
                 <w:szCs w:val="21"/>
               </w:rPr>
-              <w:t>一、</w:t>
-            </w:r>
-            <w:commentRangeStart w:id="0"/>
-            <w:r>
-              <w:rPr>
-                <w:rFonts w:hAnsi="Arial" w:cs="Arial"/>
-                <w:b/>
-                <w:bCs/>
-                <w:color w:val="444444"/>
-                <w:szCs w:val="21"/>
-              </w:rPr>
-              <w:t>主要研究的目的和意义</w:t>
-            </w:r>
-            <w:commentRangeEnd w:id="0"/>
-            <w:r>
-              <w:rPr>
-                <w:rStyle w:val="ae"/>
-              </w:rPr>
-              <w:commentReference w:id="0"/>
+              <w:t>一、主要研究的目的和意义</w:t>
             </w:r>
           </w:p>
           <w:p>
@@ -534,7 +510,6 @@
                 <w:szCs w:val="21"/>
               </w:rPr>
             </w:pPr>
-            <w:commentRangeStart w:id="1"/>
             <w:r>
               <w:rPr>
                 <w:rFonts w:hAnsi="Arial" w:cs="Arial"/>
@@ -546,13 +521,6 @@
               <w:lastRenderedPageBreak/>
               <w:t>文献综述</w:t>
             </w:r>
-            <w:commentRangeEnd w:id="1"/>
-            <w:r>
-              <w:rPr>
-                <w:rStyle w:val="ae"/>
-              </w:rPr>
-              <w:commentReference w:id="1"/>
-            </w:r>
           </w:p>
           <w:p>
             <w:pPr>
@@ -1010,8 +978,6 @@
               </w:rPr>
               <w:t>对其进行自定义和扩展</w:t>
             </w:r>
-            <w:bookmarkStart w:id="2" w:name="_GoBack"/>
-            <w:bookmarkEnd w:id="2"/>
             <w:r>
               <w:rPr>
                 <w:rFonts w:hint="eastAsia"/>
@@ -1025,31 +991,30 @@
               <w:spacing w:line="360" w:lineRule="auto"/>
               <w:ind w:firstLineChars="200" w:firstLine="480"/>
               <w:rPr>
+                <w:sz w:val="24"/>
+              </w:rPr>
+            </w:pPr>
+            <w:r>
+              <w:rPr>
                 <w:rFonts w:hint="eastAsia"/>
                 <w:sz w:val="24"/>
               </w:rPr>
-            </w:pPr>
+              <w:t>本应用综合了</w:t>
+            </w:r>
+            <w:proofErr w:type="gramStart"/>
             <w:r>
               <w:rPr>
                 <w:rFonts w:hint="eastAsia"/>
                 <w:sz w:val="24"/>
               </w:rPr>
-              <w:t>本应用综合了</w:t>
-            </w:r>
-            <w:proofErr w:type="gramStart"/>
+              <w:t>以上以上</w:t>
+            </w:r>
+            <w:proofErr w:type="gramEnd"/>
             <w:r>
               <w:rPr>
                 <w:rFonts w:hint="eastAsia"/>
                 <w:sz w:val="24"/>
               </w:rPr>
-              <w:t>以上以上</w:t>
-            </w:r>
-            <w:proofErr w:type="gramEnd"/>
-            <w:r>
-              <w:rPr>
-                <w:rFonts w:hint="eastAsia"/>
-                <w:sz w:val="24"/>
-              </w:rPr>
               <w:t>两类应用的优缺点，具有</w:t>
             </w:r>
             <w:r>
@@ -1057,14 +1022,7 @@
                 <w:rFonts w:hAnsi="宋体" w:cs="宋体" w:hint="eastAsia"/>
                 <w:szCs w:val="21"/>
               </w:rPr>
-              <w:t>轻量、便捷、高扩展性</w:t>
-            </w:r>
-            <w:r>
-              <w:rPr>
-                <w:rFonts w:hAnsi="宋体" w:cs="宋体" w:hint="eastAsia"/>
-                <w:szCs w:val="21"/>
-              </w:rPr>
-              <w:t>等特色。</w:t>
+              <w:t>轻量、便捷、高扩展性等特色。</w:t>
             </w:r>
           </w:p>
         </w:tc>
@@ -1157,7 +1115,7 @@
               </w:rPr>
               <w:t>通过学习和研究相关的理论基础、实现技术和有关系统的文献资料，设计出一个</w:t>
             </w:r>
-            <w:bookmarkStart w:id="3" w:name="_Hlk19967671"/>
+            <w:bookmarkStart w:id="1" w:name="_Hlk19967671"/>
             <w:r>
               <w:rPr>
                 <w:rFonts w:hAnsi="宋体" w:cs="宋体" w:hint="eastAsia"/>
@@ -1165,7 +1123,7 @@
               </w:rPr>
               <w:t>轻量、便捷、高扩展性</w:t>
             </w:r>
-            <w:bookmarkEnd w:id="3"/>
+            <w:bookmarkEnd w:id="1"/>
             <w:r>
               <w:rPr>
                 <w:rFonts w:hAnsi="宋体" w:cs="宋体" w:hint="eastAsia"/>
@@ -1478,7 +1436,6 @@
                 <w:szCs w:val="21"/>
               </w:rPr>
             </w:pPr>
-            <w:commentRangeStart w:id="4"/>
             <w:r>
               <w:rPr>
                 <w:rFonts w:ascii="Arial" w:hAnsi="Arial" w:cs="Arial"/>
@@ -1522,13 +1479,6 @@
                 <w:szCs w:val="21"/>
               </w:rPr>
               <w:t>及预期目的</w:t>
-            </w:r>
-            <w:commentRangeEnd w:id="4"/>
-            <w:r>
-              <w:rPr>
-                <w:rStyle w:val="ae"/>
-              </w:rPr>
-              <w:commentReference w:id="4"/>
             </w:r>
           </w:p>
           <w:p>
@@ -2849,7 +2799,7 @@
               <w:lastRenderedPageBreak/>
               <w:t>五、</w:t>
             </w:r>
-            <w:commentRangeStart w:id="5"/>
+            <w:commentRangeStart w:id="2"/>
             <w:r>
               <w:rPr>
                 <w:rFonts w:ascii="Arial" w:hAnsi="Arial" w:cs="Arial"/>
@@ -2861,12 +2811,12 @@
               </w:rPr>
               <w:t>研究进度计划</w:t>
             </w:r>
-            <w:commentRangeEnd w:id="5"/>
+            <w:commentRangeEnd w:id="2"/>
             <w:r>
               <w:rPr>
                 <w:rStyle w:val="ae"/>
               </w:rPr>
-              <w:commentReference w:id="5"/>
+              <w:commentReference w:id="2"/>
             </w:r>
           </w:p>
           <w:p>
@@ -2889,7 +2839,7 @@
                 <w:rFonts w:hAnsi="宋体" w:cs="宋体"/>
                 <w:szCs w:val="21"/>
               </w:rPr>
-              <w:t>8</w:t>
+              <w:t>9</w:t>
             </w:r>
             <w:r>
               <w:rPr>
@@ -2900,10 +2850,10 @@
             </w:r>
             <w:r>
               <w:rPr>
-                <w:rFonts w:hAnsi="宋体" w:cs="宋体" w:hint="eastAsia"/>
-                <w:szCs w:val="21"/>
-              </w:rPr>
-              <w:t>6</w:t>
+                <w:rFonts w:hAnsi="宋体" w:cs="宋体"/>
+                <w:szCs w:val="21"/>
+              </w:rPr>
+              <w:t>9</w:t>
             </w:r>
             <w:r>
               <w:rPr>
@@ -2924,7 +2874,7 @@
                 <w:rFonts w:hAnsi="宋体" w:cs="宋体"/>
                 <w:szCs w:val="21"/>
               </w:rPr>
-              <w:t>8</w:t>
+              <w:t>9</w:t>
             </w:r>
             <w:r>
               <w:rPr>
@@ -2935,10 +2885,10 @@
             </w:r>
             <w:r>
               <w:rPr>
-                <w:rFonts w:hAnsi="宋体" w:cs="宋体" w:hint="eastAsia"/>
-                <w:szCs w:val="21"/>
-              </w:rPr>
-              <w:t>7</w:t>
+                <w:rFonts w:hAnsi="宋体" w:cs="宋体"/>
+                <w:szCs w:val="21"/>
+              </w:rPr>
+              <w:t>10</w:t>
             </w:r>
             <w:r>
               <w:rPr>
@@ -2975,7 +2925,7 @@
                 <w:rFonts w:hAnsi="宋体" w:cs="宋体"/>
                 <w:szCs w:val="21"/>
               </w:rPr>
-              <w:t>8</w:t>
+              <w:t>9</w:t>
             </w:r>
             <w:r>
               <w:rPr>
@@ -2986,10 +2936,10 @@
             </w:r>
             <w:r>
               <w:rPr>
-                <w:rFonts w:hAnsi="宋体" w:cs="宋体" w:hint="eastAsia"/>
-                <w:szCs w:val="21"/>
-              </w:rPr>
-              <w:t>7</w:t>
+                <w:rFonts w:hAnsi="宋体" w:cs="宋体"/>
+                <w:szCs w:val="21"/>
+              </w:rPr>
+              <w:t>10</w:t>
             </w:r>
             <w:r>
               <w:rPr>
@@ -3003,14 +2953,14 @@
                 <w:rFonts w:hAnsi="宋体" w:cs="宋体" w:hint="eastAsia"/>
                 <w:szCs w:val="21"/>
               </w:rPr>
-              <w:t>~201</w:t>
-            </w:r>
-            <w:r>
-              <w:rPr>
-                <w:rFonts w:hAnsi="宋体" w:cs="宋体"/>
-                <w:szCs w:val="21"/>
-              </w:rPr>
-              <w:t>8</w:t>
+              <w:t>~20</w:t>
+            </w:r>
+            <w:r>
+              <w:rPr>
+                <w:rFonts w:hAnsi="宋体" w:cs="宋体"/>
+                <w:szCs w:val="21"/>
+              </w:rPr>
+              <w:t>19</w:t>
             </w:r>
             <w:r>
               <w:rPr>
@@ -3021,10 +2971,10 @@
             </w:r>
             <w:r>
               <w:rPr>
-                <w:rFonts w:hAnsi="宋体" w:cs="宋体" w:hint="eastAsia"/>
-                <w:szCs w:val="21"/>
-              </w:rPr>
-              <w:t>10</w:t>
+                <w:rFonts w:hAnsi="宋体" w:cs="宋体"/>
+                <w:szCs w:val="21"/>
+              </w:rPr>
+              <w:t>12</w:t>
             </w:r>
             <w:r>
               <w:rPr>
@@ -3047,14 +2997,14 @@
                 <w:rFonts w:hAnsi="宋体" w:cs="宋体" w:hint="eastAsia"/>
                 <w:szCs w:val="21"/>
               </w:rPr>
-              <w:t>3. 201</w:t>
-            </w:r>
-            <w:r>
-              <w:rPr>
-                <w:rFonts w:hAnsi="宋体" w:cs="宋体"/>
-                <w:szCs w:val="21"/>
-              </w:rPr>
-              <w:t>8</w:t>
+              <w:t>3. 20</w:t>
+            </w:r>
+            <w:r>
+              <w:rPr>
+                <w:rFonts w:hAnsi="宋体" w:cs="宋体"/>
+                <w:szCs w:val="21"/>
+              </w:rPr>
+              <w:t>19</w:t>
             </w:r>
             <w:r>
               <w:rPr>
@@ -3068,7 +3018,14 @@
                 <w:rFonts w:hAnsi="宋体" w:cs="宋体" w:hint="eastAsia"/>
                 <w:szCs w:val="21"/>
               </w:rPr>
-              <w:t>10</w:t>
+              <w:t>1</w:t>
+            </w:r>
+            <w:r>
+              <w:rPr>
+                <w:rFonts w:hAnsi="宋体" w:cs="宋体"/>
+                <w:szCs w:val="21"/>
+              </w:rPr>
+              <w:t>2</w:t>
             </w:r>
             <w:r>
               <w:rPr>
@@ -3089,7 +3046,7 @@
                 <w:rFonts w:hAnsi="宋体" w:cs="宋体"/>
                 <w:szCs w:val="21"/>
               </w:rPr>
-              <w:t>18</w:t>
+              <w:t>20</w:t>
             </w:r>
             <w:r>
               <w:rPr>
@@ -3100,10 +3057,10 @@
             </w:r>
             <w:r>
               <w:rPr>
-                <w:rFonts w:hAnsi="宋体" w:cs="宋体" w:hint="eastAsia"/>
-                <w:szCs w:val="21"/>
-              </w:rPr>
-              <w:t>11</w:t>
+                <w:rFonts w:hAnsi="宋体" w:cs="宋体"/>
+                <w:szCs w:val="21"/>
+              </w:rPr>
+              <w:t>4</w:t>
             </w:r>
             <w:r>
               <w:rPr>
@@ -3129,14 +3086,14 @@
                 <w:rFonts w:hAnsi="宋体" w:cs="宋体" w:hint="eastAsia"/>
                 <w:szCs w:val="21"/>
               </w:rPr>
-              <w:t>4. 201</w:t>
-            </w:r>
-            <w:r>
-              <w:rPr>
-                <w:rFonts w:hAnsi="宋体" w:cs="宋体"/>
-                <w:szCs w:val="21"/>
-              </w:rPr>
-              <w:t>9</w:t>
+              <w:t>4. 20</w:t>
+            </w:r>
+            <w:r>
+              <w:rPr>
+                <w:rFonts w:hAnsi="宋体" w:cs="宋体"/>
+                <w:szCs w:val="21"/>
+              </w:rPr>
+              <w:t>20</w:t>
             </w:r>
             <w:r>
               <w:rPr>
@@ -3901,36 +3858,56 @@
                 <w:rFonts w:hint="eastAsia"/>
                 <w:sz w:val="24"/>
               </w:rPr>
-              <w:t xml:space="preserve">    </w:t>
+              <w:t xml:space="preserve"> </w:t>
             </w:r>
             <w:r>
               <w:rPr>
                 <w:rFonts w:hint="eastAsia"/>
                 <w:sz w:val="24"/>
               </w:rPr>
-              <w:t>年</w:t>
+              <w:t>吕慧</w:t>
             </w:r>
             <w:r>
               <w:rPr>
                 <w:rFonts w:hint="eastAsia"/>
                 <w:sz w:val="24"/>
               </w:rPr>
-              <w:t xml:space="preserve">   </w:t>
+              <w:t xml:space="preserve">  </w:t>
+            </w:r>
+            <w:r>
+              <w:rPr>
+                <w:sz w:val="24"/>
+              </w:rPr>
+              <w:t>2019</w:t>
             </w:r>
             <w:r>
               <w:rPr>
                 <w:rFonts w:hint="eastAsia"/>
                 <w:sz w:val="24"/>
               </w:rPr>
-              <w:t>月</w:t>
+              <w:t>年</w:t>
+            </w:r>
+            <w:r>
+              <w:rPr>
+                <w:sz w:val="24"/>
+              </w:rPr>
+              <w:t>10</w:t>
             </w:r>
             <w:r>
               <w:rPr>
                 <w:rFonts w:hint="eastAsia"/>
                 <w:sz w:val="24"/>
               </w:rPr>
-              <w:t xml:space="preserve">  </w:t>
-            </w:r>
+              <w:t>月</w:t>
+            </w:r>
+            <w:r>
+              <w:rPr>
+                <w:sz w:val="24"/>
+              </w:rPr>
+              <w:t>8</w:t>
+            </w:r>
+            <w:bookmarkStart w:id="3" w:name="_GoBack"/>
+            <w:bookmarkEnd w:id="3"/>
             <w:r>
               <w:rPr>
                 <w:rFonts w:hint="eastAsia"/>
@@ -3955,7 +3932,7 @@
 
 <file path=word/comments.xml><?xml version="1.0" encoding="utf-8"?>
 <w:comments xmlns:wpc="http://schemas.microsoft.com/office/word/2010/wordprocessingCanvas" xmlns:cx="http://schemas.microsoft.com/office/drawing/2014/chartex" xmlns:cx1="http://schemas.microsoft.com/office/drawing/2015/9/8/chartex" xmlns:cx2="http://schemas.microsoft.com/office/drawing/2015/10/21/chartex" xmlns:cx3="http://schemas.microsoft.com/office/drawing/2016/5/9/chartex" xmlns:cx4="http://schemas.microsoft.com/office/drawing/2016/5/10/chartex" xmlns:cx5="http://schemas.microsoft.com/office/drawing/2016/5/11/chartex" xmlns:cx6="http://schemas.microsoft.com/office/drawing/2016/5/12/chartex" xmlns:cx7="http://schemas.microsoft.com/office/drawing/2016/5/13/chartex" xmlns:cx8="http://schemas.microsoft.com/office/drawing/2016/5/14/chartex" xmlns:mc="http://schemas.openxmlformats.org/markup-compatibility/2006" xmlns:aink="http://schemas.microsoft.com/office/drawing/2016/ink" xmlns:am3d="http://schemas.microsoft.com/office/drawing/2017/model3d" xmlns:o="urn:schemas-microsoft-com:office:office" xmlns:r="http://schemas.openxmlformats.org/officeDocument/2006/relationships" xmlns:m="http://schemas.openxmlformats.org/officeDocument/2006/math" xmlns:v="urn:schemas-microsoft-com:vml" xmlns:wp14="http://schemas.microsoft.com/office/word/2010/wordprocessingDrawing" xmlns:wp="http://schemas.openxmlformats.org/drawingml/2006/wordprocessingDrawing" xmlns:w10="urn:schemas-microsoft-com:office:word" xmlns:w="http://schemas.openxmlformats.org/wordprocessingml/2006/main" xmlns:w14="http://schemas.microsoft.com/office/word/2010/wordml" xmlns:w15="http://schemas.microsoft.com/office/word/2012/wordml" xmlns:w16cid="http://schemas.microsoft.com/office/word/2016/wordml/cid" xmlns:w16se="http://schemas.microsoft.com/office/word/2015/wordml/symex" xmlns:wpg="http://schemas.microsoft.com/office/word/2010/wordprocessingGroup" xmlns:wpi="http://schemas.microsoft.com/office/word/2010/wordprocessingInk" xmlns:wne="http://schemas.microsoft.com/office/word/2006/wordml" xmlns:wps="http://schemas.microsoft.com/office/word/2010/wordprocessingShape" mc:Ignorable="w14 w15 w16se w16cid wp14">
-  <w:comment w:id="0" w:author="lenovo" w:date="2018-06-25T11:45:00Z" w:initials="l">
+  <w:comment w:id="0" w:author="lenovo" w:date="2019-10-07T21:28:00Z" w:initials="l">
     <w:p>
       <w:pPr>
         <w:pStyle w:val="a4"/>
@@ -3970,63 +3947,11 @@
         <w:rPr>
           <w:rFonts w:hint="eastAsia"/>
         </w:rPr>
-        <w:t>简要描述研究的目的和意义，注意，写要点，不要过多的描述情况。</w:t>
+        <w:t>请按实际日期写</w:t>
       </w:r>
     </w:p>
   </w:comment>
-  <w:comment w:id="1" w:author="lenovo" w:date="2018-06-25T11:42:00Z" w:initials="l">
-    <w:p>
-      <w:pPr>
-        <w:pStyle w:val="a4"/>
-      </w:pPr>
-      <w:r>
-        <w:rPr>
-          <w:rStyle w:val="ae"/>
-        </w:rPr>
-        <w:annotationRef/>
-      </w:r>
-      <w:r>
-        <w:rPr>
-          <w:rFonts w:hint="eastAsia"/>
-        </w:rPr>
-        <w:t>文献综述要求查阅和系统相关的国内外研究情况和发展趋势的相关文献，然后按照时间顺序归纳总结。注意，此处的内容可以从图书馆下载相应的电子文献，然后归纳，不是自己</w:t>
-      </w:r>
-      <w:proofErr w:type="gramStart"/>
-      <w:r>
-        <w:rPr>
-          <w:rFonts w:hint="eastAsia"/>
-        </w:rPr>
-        <w:t>想像</w:t>
-      </w:r>
-      <w:proofErr w:type="gramEnd"/>
-      <w:r>
-        <w:rPr>
-          <w:rFonts w:hint="eastAsia"/>
-        </w:rPr>
-        <w:t>的，要根据实际来写。</w:t>
-      </w:r>
-    </w:p>
-  </w:comment>
-  <w:comment w:id="4" w:author="lenovo" w:date="2018-06-25T11:46:00Z" w:initials="l">
-    <w:p>
-      <w:pPr>
-        <w:pStyle w:val="a4"/>
-      </w:pPr>
-      <w:r>
-        <w:rPr>
-          <w:rStyle w:val="ae"/>
-        </w:rPr>
-        <w:annotationRef/>
-      </w:r>
-      <w:r>
-        <w:rPr>
-          <w:rFonts w:hint="eastAsia"/>
-        </w:rPr>
-        <w:t>根据实际情况写</w:t>
-      </w:r>
-    </w:p>
-  </w:comment>
-  <w:comment w:id="5" w:author="lenovo" w:date="2018-06-25T11:46:00Z" w:initials="l">
+  <w:comment w:id="2" w:author="lenovo" w:date="2019-10-07T21:29:00Z" w:initials="l">
     <w:p>
       <w:pPr>
         <w:pStyle w:val="a4"/>
@@ -4050,7 +3975,25 @@
         <w:rPr>
           <w:rFonts w:hint="eastAsia"/>
         </w:rPr>
-        <w:t>2018.6</w:t>
+        <w:t>201</w:t>
+      </w:r>
+      <w:r>
+        <w:rPr>
+          <w:rFonts w:hint="eastAsia"/>
+        </w:rPr>
+        <w:t>9</w:t>
+      </w:r>
+      <w:r>
+        <w:rPr>
+          <w:rFonts w:hint="eastAsia"/>
+        </w:rPr>
+        <w:t>.</w:t>
+      </w:r>
+      <w:r>
+        <w:rPr>
+          <w:rFonts w:hint="eastAsia"/>
+        </w:rPr>
+        <w:t>9</w:t>
       </w:r>
       <w:r>
         <w:rPr>
@@ -4062,7 +4005,13 @@
         <w:rPr>
           <w:rFonts w:hint="eastAsia"/>
         </w:rPr>
-        <w:t>2019</w:t>
+        <w:t>20</w:t>
+      </w:r>
+      <w:r>
+        <w:rPr>
+          <w:rFonts w:hint="eastAsia"/>
+        </w:rPr>
+        <w:t>20</w:t>
       </w:r>
       <w:r>
         <w:rPr>
@@ -4089,18 +4038,14 @@
 
 <file path=word/commentsExtended.xml><?xml version="1.0" encoding="utf-8"?>
 <w15:commentsEx xmlns:wpc="http://schemas.microsoft.com/office/word/2010/wordprocessingCanvas" xmlns:cx="http://schemas.microsoft.com/office/drawing/2014/chartex" xmlns:cx1="http://schemas.microsoft.com/office/drawing/2015/9/8/chartex" xmlns:cx2="http://schemas.microsoft.com/office/drawing/2015/10/21/chartex" xmlns:cx3="http://schemas.microsoft.com/office/drawing/2016/5/9/chartex" xmlns:cx4="http://schemas.microsoft.com/office/drawing/2016/5/10/chartex" xmlns:cx5="http://schemas.microsoft.com/office/drawing/2016/5/11/chartex" xmlns:cx6="http://schemas.microsoft.com/office/drawing/2016/5/12/chartex" xmlns:cx7="http://schemas.microsoft.com/office/drawing/2016/5/13/chartex" xmlns:cx8="http://schemas.microsoft.com/office/drawing/2016/5/14/chartex" xmlns:mc="http://schemas.openxmlformats.org/markup-compatibility/2006" xmlns:aink="http://schemas.microsoft.com/office/drawing/2016/ink" xmlns:am3d="http://schemas.microsoft.com/office/drawing/2017/model3d" xmlns:o="urn:schemas-microsoft-com:office:office" xmlns:r="http://schemas.openxmlformats.org/officeDocument/2006/relationships" xmlns:m="http://schemas.openxmlformats.org/officeDocument/2006/math" xmlns:v="urn:schemas-microsoft-com:vml" xmlns:wp14="http://schemas.microsoft.com/office/word/2010/wordprocessingDrawing" xmlns:wp="http://schemas.openxmlformats.org/drawingml/2006/wordprocessingDrawing" xmlns:w10="urn:schemas-microsoft-com:office:word" xmlns:w="http://schemas.openxmlformats.org/wordprocessingml/2006/main" xmlns:w14="http://schemas.microsoft.com/office/word/2010/wordml" xmlns:w15="http://schemas.microsoft.com/office/word/2012/wordml" xmlns:w16cid="http://schemas.microsoft.com/office/word/2016/wordml/cid" xmlns:w16se="http://schemas.microsoft.com/office/word/2015/wordml/symex" xmlns:wpg="http://schemas.microsoft.com/office/word/2010/wordprocessingGroup" xmlns:wpi="http://schemas.microsoft.com/office/word/2010/wordprocessingInk" xmlns:wne="http://schemas.microsoft.com/office/word/2006/wordml" xmlns:wps="http://schemas.microsoft.com/office/word/2010/wordprocessingShape" mc:Ignorable="w14 w15 w16se w16cid wp14">
-  <w15:commentEx w15:paraId="5DFCF944" w15:done="0"/>
-  <w15:commentEx w15:paraId="4CF39F63" w15:done="0"/>
-  <w15:commentEx w15:paraId="39367235" w15:done="0"/>
+  <w15:commentEx w15:paraId="70722A4A" w15:done="0"/>
   <w15:commentEx w15:paraId="78C81B8A" w15:done="0"/>
 </w15:commentsEx>
 </file>
 
 <file path=word/commentsIds.xml><?xml version="1.0" encoding="utf-8"?>
 <w16cid:commentsIds xmlns:wpc="http://schemas.microsoft.com/office/word/2010/wordprocessingCanvas" xmlns:cx="http://schemas.microsoft.com/office/drawing/2014/chartex" xmlns:cx1="http://schemas.microsoft.com/office/drawing/2015/9/8/chartex" xmlns:cx2="http://schemas.microsoft.com/office/drawing/2015/10/21/chartex" xmlns:cx3="http://schemas.microsoft.com/office/drawing/2016/5/9/chartex" xmlns:cx4="http://schemas.microsoft.com/office/drawing/2016/5/10/chartex" xmlns:cx5="http://schemas.microsoft.com/office/drawing/2016/5/11/chartex" xmlns:cx6="http://schemas.microsoft.com/office/drawing/2016/5/12/chartex" xmlns:cx7="http://schemas.microsoft.com/office/drawing/2016/5/13/chartex" xmlns:cx8="http://schemas.microsoft.com/office/drawing/2016/5/14/chartex" xmlns:mc="http://schemas.openxmlformats.org/markup-compatibility/2006" xmlns:aink="http://schemas.microsoft.com/office/drawing/2016/ink" xmlns:am3d="http://schemas.microsoft.com/office/drawing/2017/model3d" xmlns:o="urn:schemas-microsoft-com:office:office" xmlns:r="http://schemas.openxmlformats.org/officeDocument/2006/relationships" xmlns:m="http://schemas.openxmlformats.org/officeDocument/2006/math" xmlns:v="urn:schemas-microsoft-com:vml" xmlns:wp14="http://schemas.microsoft.com/office/word/2010/wordprocessingDrawing" xmlns:wp="http://schemas.openxmlformats.org/drawingml/2006/wordprocessingDrawing" xmlns:w10="urn:schemas-microsoft-com:office:word" xmlns:w="http://schemas.openxmlformats.org/wordprocessingml/2006/main" xmlns:w14="http://schemas.microsoft.com/office/word/2010/wordml" xmlns:w15="http://schemas.microsoft.com/office/word/2012/wordml" xmlns:w16cid="http://schemas.microsoft.com/office/word/2016/wordml/cid" xmlns:w16se="http://schemas.microsoft.com/office/word/2015/wordml/symex" xmlns:wpg="http://schemas.microsoft.com/office/word/2010/wordprocessingGroup" xmlns:wpi="http://schemas.microsoft.com/office/word/2010/wordprocessingInk" xmlns:wne="http://schemas.microsoft.com/office/word/2006/wordml" xmlns:wps="http://schemas.microsoft.com/office/word/2010/wordprocessingShape" mc:Ignorable="w14 w15 w16se w16cid wp14">
-  <w16cid:commentId w16cid:paraId="5DFCF944" w16cid:durableId="212C9BEE"/>
-  <w16cid:commentId w16cid:paraId="4CF39F63" w16cid:durableId="212C9BEF"/>
-  <w16cid:commentId w16cid:paraId="39367235" w16cid:durableId="212C9BF0"/>
+  <w16cid:commentId w16cid:paraId="70722A4A" w16cid:durableId="2146C29D"/>
   <w16cid:commentId w16cid:paraId="78C81B8A" w16cid:durableId="212C9BF1"/>
 </w16cid:commentsIds>
 </file>
@@ -5351,7 +5296,7 @@
 </file>
 
 <file path=customXml/itemProps2.xml><?xml version="1.0" encoding="utf-8"?>
-<ds:datastoreItem xmlns:ds="http://schemas.openxmlformats.org/officeDocument/2006/customXml" ds:itemID="{F05467A5-1C1B-47E0-A946-59723C46432A}">
+<ds:datastoreItem xmlns:ds="http://schemas.openxmlformats.org/officeDocument/2006/customXml" ds:itemID="{7E0948A3-7CFD-424D-BC2B-8F3A6925B7B1}">
   <ds:schemaRefs>
     <ds:schemaRef ds:uri="http://schemas.openxmlformats.org/officeDocument/2006/bibliography"/>
   </ds:schemaRefs>
